--- a/10-应急管理/运行记录类文件/100207-数据备份策略及要求.docx
+++ b/10-应急管理/运行记录类文件/100207-数据备份策略及要求.docx
@@ -33,8 +33,6 @@
           <w:lang w:val="en-US" w:eastAsia="zh-CN"/>
         </w:rPr>
       </w:pPr>
-      <w:bookmarkStart w:id="0" w:name="_GoBack"/>
-      <w:bookmarkEnd w:id="0"/>
       <w:r>
         <w:rPr>
           <w:rFonts w:hint="eastAsia" w:ascii="宋体" w:hAnsi="宋体" w:cs="宋体"/>
@@ -45,7 +43,7 @@
           <w:szCs w:val="48"/>
           <w:lang w:val="en-US" w:eastAsia="zh-CN"/>
         </w:rPr>
-        <w:t>数据备份策略</w:t>
+        <w:t>数据备份策略及要求</w:t>
       </w:r>
     </w:p>
     <w:p>
@@ -1082,6 +1080,27 @@
     </w:tbl>
     <w:p>
       <w:pPr>
+        <w:rPr>
+          <w:b/>
+          <w:bCs/>
+          <w:spacing w:val="-23"/>
+          <w:sz w:val="24"/>
+          <w:szCs w:val="24"/>
+        </w:rPr>
+      </w:pPr>
+      <w:r>
+        <w:rPr>
+          <w:b/>
+          <w:bCs/>
+          <w:spacing w:val="-23"/>
+          <w:sz w:val="24"/>
+          <w:szCs w:val="24"/>
+        </w:rPr>
+        <w:br w:type="page"/>
+      </w:r>
+    </w:p>
+    <w:p>
+      <w:pPr>
         <w:pStyle w:val="2"/>
         <w:keepNext w:val="0"/>
         <w:keepLines w:val="0"/>
@@ -1264,23 +1283,6 @@
     </w:p>
     <w:p>
       <w:pPr>
-        <w:spacing w:line="219" w:lineRule="auto"/>
-        <w:jc w:val="center"/>
-        <w:rPr>
-          <w:rFonts w:hint="default" w:ascii="宋体" w:hAnsi="宋体" w:eastAsia="宋体" w:cs="宋体"/>
-          <w:sz w:val="36"/>
-          <w:szCs w:val="36"/>
-          <w:lang w:val="en-US" w:eastAsia="zh-CN"/>
-        </w:rPr>
-        <w:sectPr>
-          <w:pgSz w:w="11906" w:h="16839"/>
-          <w:pgMar w:top="1431" w:right="1785" w:bottom="0" w:left="1785" w:header="0" w:footer="0" w:gutter="0"/>
-          <w:cols w:space="720" w:num="1"/>
-        </w:sectPr>
-      </w:pPr>
-    </w:p>
-    <w:p>
-      <w:pPr>
         <w:pStyle w:val="2"/>
         <w:spacing w:before="114" w:line="225" w:lineRule="auto"/>
         <w:jc w:val="center"/>
@@ -1290,6 +1292,8 @@
           <w:szCs w:val="35"/>
         </w:rPr>
       </w:pPr>
+      <w:bookmarkStart w:id="0" w:name="_GoBack"/>
+      <w:bookmarkEnd w:id="0"/>
       <w:r>
         <w:rPr>
           <w:b/>
@@ -1309,7 +1313,7 @@
     <w:tbl>
       <w:tblPr>
         <w:tblStyle w:val="7"/>
-        <w:tblW w:w="12844" w:type="dxa"/>
+        <w:tblW w:w="13994" w:type="dxa"/>
         <w:tblInd w:w="0" w:type="dxa"/>
         <w:tblBorders>
           <w:top w:val="single" w:color="000000" w:sz="2" w:space="0"/>
@@ -1334,7 +1338,7 @@
         <w:gridCol w:w="2804"/>
         <w:gridCol w:w="2568"/>
         <w:gridCol w:w="1747"/>
-        <w:gridCol w:w="1747"/>
+        <w:gridCol w:w="2897"/>
       </w:tblGrid>
       <w:tr>
         <w:tblPrEx>
@@ -1490,7 +1494,7 @@
         </w:tc>
         <w:tc>
           <w:tcPr>
-            <w:tcW w:w="1747" w:type="dxa"/>
+            <w:tcW w:w="2897" w:type="dxa"/>
             <w:shd w:val="clear" w:color="auto" w:fill="C3BD96" w:themeFill="background2" w:themeFillShade="BF"/>
             <w:vAlign w:val="top"/>
           </w:tcPr>
@@ -1649,7 +1653,7 @@
         </w:tc>
         <w:tc>
           <w:tcPr>
-            <w:tcW w:w="1747" w:type="dxa"/>
+            <w:tcW w:w="2897" w:type="dxa"/>
             <w:vAlign w:val="top"/>
           </w:tcPr>
           <w:p>
@@ -1844,7 +1848,7 @@
         </w:tc>
         <w:tc>
           <w:tcPr>
-            <w:tcW w:w="1747" w:type="dxa"/>
+            <w:tcW w:w="2897" w:type="dxa"/>
             <w:vAlign w:val="top"/>
           </w:tcPr>
           <w:p>
